--- a/PassTask2.1/2.1P - Answers.docx
+++ b/PassTask2.1/2.1P - Answers.docx
@@ -454,7 +454,7 @@
         <mc:AlternateContent>
           <mc:Choice Requires="wps">
             <w:drawing>
-              <wp:anchor distT="0" distB="0" distL="114300" distR="114300" simplePos="0" relativeHeight="251673600" behindDoc="0" locked="0" layoutInCell="1" allowOverlap="1" wp14:anchorId="031CB518" wp14:editId="21AAC253">
+              <wp:anchor distT="0" distB="0" distL="114300" distR="114300" simplePos="0" relativeHeight="251660800" behindDoc="0" locked="0" layoutInCell="1" allowOverlap="1" wp14:anchorId="031CB518" wp14:editId="21AAC253">
                 <wp:simplePos x="0" y="0"/>
                 <wp:positionH relativeFrom="column">
                   <wp:posOffset>2453640</wp:posOffset>
@@ -517,7 +517,7 @@
           </mc:Choice>
           <mc:Fallback>
             <w:pict>
-              <v:shapetype w14:anchorId="71E3D9BF" id="_x0000_t38" coordsize="21600,21600" o:spt="38" o:oned="t" path="m,c@0,0@1,5400@1,10800@1,16200@2,21600,21600,21600e" filled="f">
+              <v:shapetype w14:anchorId="5AD8A4CB" id="_x0000_t38" coordsize="21600,21600" o:spt="38" o:oned="t" path="m,c@0,0@1,5400@1,10800@1,16200@2,21600,21600,21600e" filled="f">
                 <v:formulas>
                   <v:f eqn="mid #0 0"/>
                   <v:f eqn="val #0"/>
@@ -529,7 +529,7 @@
                 </v:handles>
                 <o:lock v:ext="edit" shapetype="t"/>
               </v:shapetype>
-              <v:shape id="Connector: Curved 28" o:spid="_x0000_s1026" type="#_x0000_t38" style="position:absolute;margin-left:193.2pt;margin-top:102.45pt;width:67.2pt;height:28.8pt;flip:x;z-index:251673600;visibility:visible;mso-wrap-style:square;mso-width-percent:0;mso-height-percent:0;mso-wrap-distance-left:9pt;mso-wrap-distance-top:0;mso-wrap-distance-right:9pt;mso-wrap-distance-bottom:0;mso-position-horizontal:absolute;mso-position-horizontal-relative:text;mso-position-vertical:absolute;mso-position-vertical-relative:text;mso-width-percent:0;mso-height-percent:0;mso-width-relative:margin;mso-height-relative:margin" o:gfxdata="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" adj="22476" strokecolor="#ed7d31 [3205]" strokeweight=".5pt">
+              <v:shape id="Connector: Curved 28" o:spid="_x0000_s1026" type="#_x0000_t38" style="position:absolute;margin-left:193.2pt;margin-top:102.45pt;width:67.2pt;height:28.8pt;flip:x;z-index:251660800;visibility:visible;mso-wrap-style:square;mso-width-percent:0;mso-height-percent:0;mso-wrap-distance-left:9pt;mso-wrap-distance-top:0;mso-wrap-distance-right:9pt;mso-wrap-distance-bottom:0;mso-position-horizontal:absolute;mso-position-horizontal-relative:text;mso-position-vertical:absolute;mso-position-vertical-relative:text;mso-width-percent:0;mso-height-percent:0;mso-width-relative:margin;mso-height-relative:margin" o:gfxdata="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" adj="22476" strokecolor="#ed7d31 [3205]" strokeweight=".5pt">
                 <v:stroke endarrow="block" joinstyle="miter"/>
               </v:shape>
             </w:pict>
@@ -544,7 +544,7 @@
         <mc:AlternateContent>
           <mc:Choice Requires="wps">
             <w:drawing>
-              <wp:anchor distT="0" distB="0" distL="114300" distR="114300" simplePos="0" relativeHeight="251672576" behindDoc="0" locked="0" layoutInCell="1" allowOverlap="1" wp14:anchorId="736D6027" wp14:editId="5880028A">
+              <wp:anchor distT="0" distB="0" distL="114300" distR="114300" simplePos="0" relativeHeight="251659776" behindDoc="0" locked="0" layoutInCell="1" allowOverlap="1" wp14:anchorId="736D6027" wp14:editId="5880028A">
                 <wp:simplePos x="0" y="0"/>
                 <wp:positionH relativeFrom="column">
                   <wp:posOffset>3566160</wp:posOffset>
@@ -607,7 +607,7 @@
           </mc:Choice>
           <mc:Fallback>
             <w:pict>
-              <v:shape w14:anchorId="28A5EAEE" id="Connector: Curved 23" o:spid="_x0000_s1026" type="#_x0000_t38" style="position:absolute;margin-left:280.8pt;margin-top:88.05pt;width:36.6pt;height:166.2pt;flip:x;z-index:251672576;visibility:visible;mso-wrap-style:square;mso-width-percent:0;mso-height-percent:0;mso-wrap-distance-left:9pt;mso-wrap-distance-top:0;mso-wrap-distance-right:9pt;mso-wrap-distance-bottom:0;mso-position-horizontal:absolute;mso-position-horizontal-relative:text;mso-position-vertical:absolute;mso-position-vertical-relative:text;mso-width-percent:0;mso-height-percent:0;mso-width-relative:margin;mso-height-relative:margin" o:gfxdata="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" adj="-55118" strokecolor="#ed7d31 [3205]" strokeweight=".5pt">
+              <v:shape w14:anchorId="5EF7B718" id="Connector: Curved 23" o:spid="_x0000_s1026" type="#_x0000_t38" style="position:absolute;margin-left:280.8pt;margin-top:88.05pt;width:36.6pt;height:166.2pt;flip:x;z-index:251659776;visibility:visible;mso-wrap-style:square;mso-width-percent:0;mso-height-percent:0;mso-wrap-distance-left:9pt;mso-wrap-distance-top:0;mso-wrap-distance-right:9pt;mso-wrap-distance-bottom:0;mso-position-horizontal:absolute;mso-position-horizontal-relative:text;mso-position-vertical:absolute;mso-position-vertical-relative:text;mso-width-percent:0;mso-height-percent:0;mso-width-relative:margin;mso-height-relative:margin" o:gfxdata="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" adj="-55118" strokecolor="#ed7d31 [3205]" strokeweight=".5pt">
                 <v:stroke endarrow="block" joinstyle="miter"/>
               </v:shape>
             </w:pict>
@@ -622,7 +622,7 @@
         <mc:AlternateContent>
           <mc:Choice Requires="wps">
             <w:drawing>
-              <wp:anchor distT="0" distB="0" distL="114300" distR="114300" simplePos="0" relativeHeight="251670528" behindDoc="0" locked="0" layoutInCell="1" allowOverlap="1" wp14:anchorId="489E7E2F" wp14:editId="7F67197E">
+              <wp:anchor distT="0" distB="0" distL="114300" distR="114300" simplePos="0" relativeHeight="251658752" behindDoc="0" locked="0" layoutInCell="1" allowOverlap="1" wp14:anchorId="489E7E2F" wp14:editId="7F67197E">
                 <wp:simplePos x="0" y="0"/>
                 <wp:positionH relativeFrom="column">
                   <wp:posOffset>2080260</wp:posOffset>
@@ -685,7 +685,7 @@
           </mc:Choice>
           <mc:Fallback>
             <w:pict>
-              <v:shape w14:anchorId="38750FC2" id="Connector: Curved 22" o:spid="_x0000_s1026" type="#_x0000_t38" style="position:absolute;margin-left:163.8pt;margin-top:73.05pt;width:93.6pt;height:57.6pt;flip:x;z-index:251670528;visibility:visible;mso-wrap-style:square;mso-width-percent:0;mso-height-percent:0;mso-wrap-distance-left:9pt;mso-wrap-distance-top:0;mso-wrap-distance-right:9pt;mso-wrap-distance-bottom:0;mso-position-horizontal:absolute;mso-position-horizontal-relative:text;mso-position-vertical:absolute;mso-position-vertical-relative:text;mso-width-percent:0;mso-height-percent:0;mso-width-relative:margin;mso-height-relative:margin" o:gfxdata="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" adj="22947" strokecolor="#ed7d31 [3205]" strokeweight=".5pt">
+              <v:shape w14:anchorId="2B3E2602" id="Connector: Curved 22" o:spid="_x0000_s1026" type="#_x0000_t38" style="position:absolute;margin-left:163.8pt;margin-top:73.05pt;width:93.6pt;height:57.6pt;flip:x;z-index:251658752;visibility:visible;mso-wrap-style:square;mso-width-percent:0;mso-height-percent:0;mso-wrap-distance-left:9pt;mso-wrap-distance-top:0;mso-wrap-distance-right:9pt;mso-wrap-distance-bottom:0;mso-position-horizontal:absolute;mso-position-horizontal-relative:text;mso-position-vertical:absolute;mso-position-vertical-relative:text;mso-width-percent:0;mso-height-percent:0;mso-width-relative:margin;mso-height-relative:margin" o:gfxdata="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" adj="22947" strokecolor="#ed7d31 [3205]" strokeweight=".5pt">
                 <v:stroke endarrow="block" joinstyle="miter"/>
               </v:shape>
             </w:pict>
@@ -700,7 +700,7 @@
         <mc:AlternateContent>
           <mc:Choice Requires="wps">
             <w:drawing>
-              <wp:anchor distT="0" distB="0" distL="114300" distR="114300" simplePos="0" relativeHeight="251669504" behindDoc="0" locked="0" layoutInCell="1" allowOverlap="1" wp14:anchorId="568A29D6" wp14:editId="27FD22B2">
+              <wp:anchor distT="0" distB="0" distL="114300" distR="114300" simplePos="0" relativeHeight="251656704" behindDoc="0" locked="0" layoutInCell="1" allowOverlap="1" wp14:anchorId="568A29D6" wp14:editId="27FD22B2">
                 <wp:simplePos x="0" y="0"/>
                 <wp:positionH relativeFrom="column">
                   <wp:posOffset>1188720</wp:posOffset>
@@ -752,11 +752,11 @@
           </mc:Choice>
           <mc:Fallback>
             <w:pict>
-              <v:shapetype w14:anchorId="5BC227A4" id="_x0000_t32" coordsize="21600,21600" o:spt="32" o:oned="t" path="m,l21600,21600e" filled="f">
+              <v:shapetype w14:anchorId="1C64FA5C" id="_x0000_t32" coordsize="21600,21600" o:spt="32" o:oned="t" path="m,l21600,21600e" filled="f">
                 <v:path arrowok="t" fillok="f" o:connecttype="none"/>
                 <o:lock v:ext="edit" shapetype="t"/>
               </v:shapetype>
-              <v:shape id="Straight Arrow Connector 17" o:spid="_x0000_s1026" type="#_x0000_t32" style="position:absolute;margin-left:93.6pt;margin-top:61.65pt;width:123pt;height:10.2pt;flip:y;z-index:251669504;visibility:visible;mso-wrap-style:square;mso-wrap-distance-left:9pt;mso-wrap-distance-top:0;mso-wrap-distance-right:9pt;mso-wrap-distance-bottom:0;mso-position-horizontal:absolute;mso-position-horizontal-relative:text;mso-position-vertical:absolute;mso-position-vertical-relative:text" o:gfxdata="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" strokecolor="#5b9bd5 [3204]" strokeweight=".5pt">
+              <v:shape id="Straight Arrow Connector 17" o:spid="_x0000_s1026" type="#_x0000_t32" style="position:absolute;margin-left:93.6pt;margin-top:61.65pt;width:123pt;height:10.2pt;flip:y;z-index:251656704;visibility:visible;mso-wrap-style:square;mso-wrap-distance-left:9pt;mso-wrap-distance-top:0;mso-wrap-distance-right:9pt;mso-wrap-distance-bottom:0;mso-position-horizontal:absolute;mso-position-horizontal-relative:text;mso-position-vertical:absolute;mso-position-vertical-relative:text" o:gfxdata="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" strokecolor="#5b9bd5 [3204]" strokeweight=".5pt">
                 <v:stroke endarrow="block" joinstyle="miter"/>
               </v:shape>
             </w:pict>
@@ -771,7 +771,7 @@
         <mc:AlternateContent>
           <mc:Choice Requires="wps">
             <w:drawing>
-              <wp:anchor distT="0" distB="0" distL="114300" distR="114300" simplePos="0" relativeHeight="251646976" behindDoc="0" locked="0" layoutInCell="1" allowOverlap="1" wp14:anchorId="7B21CDFF" wp14:editId="01136D41">
+              <wp:anchor distT="0" distB="0" distL="114300" distR="114300" simplePos="0" relativeHeight="251654656" behindDoc="0" locked="0" layoutInCell="1" allowOverlap="1" wp14:anchorId="7B21CDFF" wp14:editId="01136D41">
                 <wp:simplePos x="0" y="0"/>
                 <wp:positionH relativeFrom="column">
                   <wp:posOffset>165735</wp:posOffset>
@@ -868,7 +868,7 @@
           </mc:Choice>
           <mc:Fallback>
             <w:pict>
-              <v:rect w14:anchorId="7B21CDFF" id="Rectangle 4" o:spid="_x0000_s1026" style="position:absolute;margin-left:13.05pt;margin-top:43.85pt;width:90pt;height:2in;z-index:251646976;visibility:visible;mso-wrap-style:square;mso-wrap-distance-left:9pt;mso-wrap-distance-top:0;mso-wrap-distance-right:9pt;mso-wrap-distance-bottom:0;mso-position-horizontal:absolute;mso-position-horizontal-relative:text;mso-position-vertical:absolute;mso-position-vertical-relative:text;v-text-anchor:top" o:gfxdata="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" fillcolor="#5b9bd5 [3204]" strokecolor="#1f4d78 [1604]" strokeweight="1pt">
+              <v:rect w14:anchorId="7B21CDFF" id="Rectangle 4" o:spid="_x0000_s1026" style="position:absolute;margin-left:13.05pt;margin-top:43.85pt;width:90pt;height:2in;z-index:251654656;visibility:visible;mso-wrap-style:square;mso-wrap-distance-left:9pt;mso-wrap-distance-top:0;mso-wrap-distance-right:9pt;mso-wrap-distance-bottom:0;mso-position-horizontal:absolute;mso-position-horizontal-relative:text;mso-position-vertical:absolute;mso-position-vertical-relative:text;v-text-anchor:top" o:gfxdata="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" fillcolor="#5b9bd5 [3204]" strokecolor="#1f4d78 [1604]" strokeweight="1pt">
                 <v:textbox>
                   <w:txbxContent>
                     <w:p>
@@ -916,7 +916,7 @@
         <mc:AlternateContent>
           <mc:Choice Requires="wps">
             <w:drawing>
-              <wp:anchor distT="0" distB="0" distL="114300" distR="114300" simplePos="0" relativeHeight="251674624" behindDoc="0" locked="0" layoutInCell="1" allowOverlap="1" wp14:anchorId="3D268073" wp14:editId="311534F2">
+              <wp:anchor distT="0" distB="0" distL="114300" distR="114300" simplePos="0" relativeHeight="251661824" behindDoc="0" locked="0" layoutInCell="1" allowOverlap="1" wp14:anchorId="3D268073" wp14:editId="311534F2">
                 <wp:simplePos x="0" y="0"/>
                 <wp:positionH relativeFrom="column">
                   <wp:posOffset>1760220</wp:posOffset>
@@ -983,6 +983,9 @@
                             <w:r>
                               <w:t>_name</w:t>
                             </w:r>
+                            <w:r>
+                              <w:t xml:space="preserve"> = “Counter 2”</w:t>
+                            </w:r>
                           </w:p>
                           <w:p>
                             <w:r>
@@ -1011,7 +1014,7 @@
           </mc:Choice>
           <mc:Fallback>
             <w:pict>
-              <v:rect w14:anchorId="3D268073" id="Rectangle 16" o:spid="_x0000_s1027" style="position:absolute;margin-left:138.6pt;margin-top:214.95pt;width:142.2pt;height:67.8pt;z-index:251674624;visibility:visible;mso-wrap-style:square;mso-width-percent:0;mso-height-percent:0;mso-wrap-distance-left:9pt;mso-wrap-distance-top:0;mso-wrap-distance-right:9pt;mso-wrap-distance-bottom:0;mso-position-horizontal:absolute;mso-position-horizontal-relative:text;mso-position-vertical:absolute;mso-position-vertical-relative:text;mso-width-percent:0;mso-height-percent:0;mso-width-relative:margin;mso-height-relative:margin;v-text-anchor:top" o:gfxdata="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" fillcolor="#5b9bd5 [3204]" strokecolor="#1f4d78 [1604]" strokeweight="1pt">
+              <v:rect w14:anchorId="3D268073" id="Rectangle 16" o:spid="_x0000_s1027" style="position:absolute;margin-left:138.6pt;margin-top:214.95pt;width:142.2pt;height:67.8pt;z-index:251661824;visibility:visible;mso-wrap-style:square;mso-width-percent:0;mso-height-percent:0;mso-wrap-distance-left:9pt;mso-wrap-distance-top:0;mso-wrap-distance-right:9pt;mso-wrap-distance-bottom:0;mso-position-horizontal:absolute;mso-position-horizontal-relative:text;mso-position-vertical:absolute;mso-position-vertical-relative:text;mso-width-percent:0;mso-height-percent:0;mso-width-relative:margin;mso-height-relative:margin;v-text-anchor:top" o:gfxdata="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" fillcolor="#5b9bd5 [3204]" strokecolor="#1f4d78 [1604]" strokeweight="1pt">
                 <v:textbox>
                   <w:txbxContent>
                     <w:p>
@@ -1029,6 +1032,9 @@
                       <w:r>
                         <w:t>_name</w:t>
                       </w:r>
+                      <w:r>
+                        <w:t xml:space="preserve"> = “Counter 2”</w:t>
+                      </w:r>
                     </w:p>
                     <w:p>
                       <w:r>
@@ -1051,7 +1057,7 @@
         <mc:AlternateContent>
           <mc:Choice Requires="wps">
             <w:drawing>
-              <wp:anchor distT="0" distB="0" distL="114300" distR="114300" simplePos="0" relativeHeight="251669504" behindDoc="0" locked="0" layoutInCell="1" allowOverlap="1" wp14:anchorId="2153F2DB" wp14:editId="2B7EE133">
+              <wp:anchor distT="0" distB="0" distL="114300" distR="114300" simplePos="0" relativeHeight="251657728" behindDoc="0" locked="0" layoutInCell="1" allowOverlap="1" wp14:anchorId="2153F2DB" wp14:editId="2B7EE133">
                 <wp:simplePos x="0" y="0"/>
                 <wp:positionH relativeFrom="column">
                   <wp:posOffset>1775460</wp:posOffset>
@@ -1118,6 +1124,9 @@
                             <w:r>
                               <w:t>_name</w:t>
                             </w:r>
+                            <w:r>
+                              <w:t xml:space="preserve"> = “Counter 1”</w:t>
+                            </w:r>
                           </w:p>
                           <w:p>
                             <w:r>
@@ -1146,7 +1155,7 @@
           </mc:Choice>
           <mc:Fallback>
             <w:pict>
-              <v:rect w14:anchorId="2153F2DB" id="Rectangle 15" o:spid="_x0000_s1028" style="position:absolute;margin-left:139.8pt;margin-top:131.55pt;width:142.2pt;height:67.8pt;z-index:251669504;visibility:visible;mso-wrap-style:square;mso-width-percent:0;mso-height-percent:0;mso-wrap-distance-left:9pt;mso-wrap-distance-top:0;mso-wrap-distance-right:9pt;mso-wrap-distance-bottom:0;mso-position-horizontal:absolute;mso-position-horizontal-relative:text;mso-position-vertical:absolute;mso-position-vertical-relative:text;mso-width-percent:0;mso-height-percent:0;mso-width-relative:margin;mso-height-relative:margin;v-text-anchor:top" o:gfxdata="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" fillcolor="#5b9bd5 [3204]" strokecolor="#1f4d78 [1604]" strokeweight="1pt">
+              <v:rect w14:anchorId="2153F2DB" id="Rectangle 15" o:spid="_x0000_s1028" style="position:absolute;margin-left:139.8pt;margin-top:131.55pt;width:142.2pt;height:67.8pt;z-index:251657728;visibility:visible;mso-wrap-style:square;mso-width-percent:0;mso-height-percent:0;mso-wrap-distance-left:9pt;mso-wrap-distance-top:0;mso-wrap-distance-right:9pt;mso-wrap-distance-bottom:0;mso-position-horizontal:absolute;mso-position-horizontal-relative:text;mso-position-vertical:absolute;mso-position-vertical-relative:text;mso-width-percent:0;mso-height-percent:0;mso-width-relative:margin;mso-height-relative:margin;v-text-anchor:top" o:gfxdata="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" fillcolor="#5b9bd5 [3204]" strokecolor="#1f4d78 [1604]" strokeweight="1pt">
                 <v:textbox>
                   <w:txbxContent>
                     <w:p>
@@ -1164,6 +1173,9 @@
                       <w:r>
                         <w:t>_name</w:t>
                       </w:r>
+                      <w:r>
+                        <w:t xml:space="preserve"> = “Counter 1”</w:t>
+                      </w:r>
                     </w:p>
                     <w:p>
                       <w:r>
@@ -1186,7 +1198,7 @@
         <mc:AlternateContent>
           <mc:Choice Requires="wps">
             <w:drawing>
-              <wp:anchor distT="0" distB="0" distL="114300" distR="114300" simplePos="0" relativeHeight="251658240" behindDoc="0" locked="0" layoutInCell="1" allowOverlap="1" wp14:anchorId="794316A6" wp14:editId="0A841C8E">
+              <wp:anchor distT="0" distB="0" distL="114300" distR="114300" simplePos="0" relativeHeight="251655680" behindDoc="0" locked="0" layoutInCell="1" allowOverlap="1" wp14:anchorId="794316A6" wp14:editId="0A841C8E">
                 <wp:simplePos x="0" y="0"/>
                 <wp:positionH relativeFrom="column">
                   <wp:posOffset>2781300</wp:posOffset>
@@ -1315,7 +1327,7 @@
           </mc:Choice>
           <mc:Fallback>
             <w:pict>
-              <v:rect w14:anchorId="794316A6" id="Rectangle 5" o:spid="_x0000_s1029" style="position:absolute;margin-left:219pt;margin-top:45.45pt;width:142.2pt;height:67.8pt;z-index:251658240;visibility:visible;mso-wrap-style:square;mso-width-percent:0;mso-height-percent:0;mso-wrap-distance-left:9pt;mso-wrap-distance-top:0;mso-wrap-distance-right:9pt;mso-wrap-distance-bottom:0;mso-position-horizontal:absolute;mso-position-horizontal-relative:text;mso-position-vertical:absolute;mso-position-vertical-relative:text;mso-width-percent:0;mso-height-percent:0;mso-width-relative:margin;mso-height-relative:margin;v-text-anchor:top" o:gfxdata="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" fillcolor="#5b9bd5 [3204]" strokecolor="#1f4d78 [1604]" strokeweight="1pt">
+              <v:rect w14:anchorId="794316A6" id="Rectangle 5" o:spid="_x0000_s1029" style="position:absolute;margin-left:219pt;margin-top:45.45pt;width:142.2pt;height:67.8pt;z-index:251655680;visibility:visible;mso-wrap-style:square;mso-width-percent:0;mso-height-percent:0;mso-wrap-distance-left:9pt;mso-wrap-distance-top:0;mso-wrap-distance-right:9pt;mso-wrap-distance-bottom:0;mso-position-horizontal:absolute;mso-position-horizontal-relative:text;mso-position-vertical:absolute;mso-position-vertical-relative:text;mso-width-percent:0;mso-height-percent:0;mso-width-relative:margin;mso-height-relative:margin;v-text-anchor:top" o:gfxdata="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" fillcolor="#5b9bd5 [3204]" strokecolor="#1f4d78 [1604]" strokeweight="1pt">
                 <v:textbox>
                   <w:txbxContent>
                     <w:p>
@@ -1389,7 +1401,7 @@
         <mc:AlternateContent>
           <mc:Choice Requires="wpg">
             <w:drawing>
-              <wp:anchor distT="0" distB="0" distL="114300" distR="114300" simplePos="0" relativeHeight="251640832" behindDoc="0" locked="0" layoutInCell="1" allowOverlap="1" wp14:anchorId="7B2973DF" wp14:editId="2858B1D9">
+              <wp:anchor distT="0" distB="0" distL="114300" distR="114300" simplePos="0" relativeHeight="251653632" behindDoc="0" locked="0" layoutInCell="1" allowOverlap="1" wp14:anchorId="7B2973DF" wp14:editId="2858B1D9">
                 <wp:simplePos x="0" y="0"/>
                 <wp:positionH relativeFrom="column">
                   <wp:posOffset>-60456</wp:posOffset>
@@ -1520,7 +1532,7 @@
           </mc:Choice>
           <mc:Fallback>
             <w:pict>
-              <v:group w14:anchorId="7B2973DF" id="Group 3" o:spid="_x0000_s1030" style="position:absolute;margin-left:-4.75pt;margin-top:20.4pt;width:449.8pt;height:306pt;z-index:251640832" coordsize="57125,38862" o:gfxdata="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">
+              <v:group w14:anchorId="7B2973DF" id="Group 3" o:spid="_x0000_s1030" style="position:absolute;margin-left:-4.75pt;margin-top:20.4pt;width:449.8pt;height:306pt;z-index:251653632" coordsize="57125,38862" o:gfxdata="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">
                 <v:rect id="Rectangle 1" o:spid="_x0000_s1031" style="position:absolute;width:15976;height:38862;visibility:visible;mso-wrap-style:square;v-text-anchor:top" o:gfxdata="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" fillcolor="white [3201]" strokecolor="#70ad47 [3209]" strokeweight="1pt">
                   <v:textbox>
                     <w:txbxContent>

--- a/PassTask2.1/2.1P - Answers.docx
+++ b/PassTask2.1/2.1P - Answers.docx
@@ -454,7 +454,7 @@
         <mc:AlternateContent>
           <mc:Choice Requires="wps">
             <w:drawing>
-              <wp:anchor distT="0" distB="0" distL="114300" distR="114300" simplePos="0" relativeHeight="251673600" behindDoc="0" locked="0" layoutInCell="1" allowOverlap="1" wp14:anchorId="031CB518" wp14:editId="21AAC253">
+              <wp:anchor distT="0" distB="0" distL="114300" distR="114300" simplePos="0" relativeHeight="251660800" behindDoc="0" locked="0" layoutInCell="1" allowOverlap="1" wp14:anchorId="031CB518" wp14:editId="21AAC253">
                 <wp:simplePos x="0" y="0"/>
                 <wp:positionH relativeFrom="column">
                   <wp:posOffset>2453640</wp:posOffset>
@@ -517,7 +517,7 @@
           </mc:Choice>
           <mc:Fallback>
             <w:pict>
-              <v:shapetype w14:anchorId="71E3D9BF" id="_x0000_t38" coordsize="21600,21600" o:spt="38" o:oned="t" path="m,c@0,0@1,5400@1,10800@1,16200@2,21600,21600,21600e" filled="f">
+              <v:shapetype w14:anchorId="36B35B25" id="_x0000_t38" coordsize="21600,21600" o:spt="38" o:oned="t" path="m,c@0,0@1,5400@1,10800@1,16200@2,21600,21600,21600e" filled="f">
                 <v:formulas>
                   <v:f eqn="mid #0 0"/>
                   <v:f eqn="val #0"/>
@@ -529,7 +529,7 @@
                 </v:handles>
                 <o:lock v:ext="edit" shapetype="t"/>
               </v:shapetype>
-              <v:shape id="Connector: Curved 28" o:spid="_x0000_s1026" type="#_x0000_t38" style="position:absolute;margin-left:193.2pt;margin-top:102.45pt;width:67.2pt;height:28.8pt;flip:x;z-index:251673600;visibility:visible;mso-wrap-style:square;mso-width-percent:0;mso-height-percent:0;mso-wrap-distance-left:9pt;mso-wrap-distance-top:0;mso-wrap-distance-right:9pt;mso-wrap-distance-bottom:0;mso-position-horizontal:absolute;mso-position-horizontal-relative:text;mso-position-vertical:absolute;mso-position-vertical-relative:text;mso-width-percent:0;mso-height-percent:0;mso-width-relative:margin;mso-height-relative:margin" o:gfxdata="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" adj="22476" strokecolor="#ed7d31 [3205]" strokeweight=".5pt">
+              <v:shape id="Connector: Curved 28" o:spid="_x0000_s1026" type="#_x0000_t38" style="position:absolute;margin-left:193.2pt;margin-top:102.45pt;width:67.2pt;height:28.8pt;flip:x;z-index:251660800;visibility:visible;mso-wrap-style:square;mso-width-percent:0;mso-height-percent:0;mso-wrap-distance-left:9pt;mso-wrap-distance-top:0;mso-wrap-distance-right:9pt;mso-wrap-distance-bottom:0;mso-position-horizontal:absolute;mso-position-horizontal-relative:text;mso-position-vertical:absolute;mso-position-vertical-relative:text;mso-width-percent:0;mso-height-percent:0;mso-width-relative:margin;mso-height-relative:margin" o:gfxdata="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" adj="22476" strokecolor="#ed7d31 [3205]" strokeweight=".5pt">
                 <v:stroke endarrow="block" joinstyle="miter"/>
               </v:shape>
             </w:pict>
@@ -544,7 +544,7 @@
         <mc:AlternateContent>
           <mc:Choice Requires="wps">
             <w:drawing>
-              <wp:anchor distT="0" distB="0" distL="114300" distR="114300" simplePos="0" relativeHeight="251672576" behindDoc="0" locked="0" layoutInCell="1" allowOverlap="1" wp14:anchorId="736D6027" wp14:editId="5880028A">
+              <wp:anchor distT="0" distB="0" distL="114300" distR="114300" simplePos="0" relativeHeight="251659776" behindDoc="0" locked="0" layoutInCell="1" allowOverlap="1" wp14:anchorId="736D6027" wp14:editId="5880028A">
                 <wp:simplePos x="0" y="0"/>
                 <wp:positionH relativeFrom="column">
                   <wp:posOffset>3566160</wp:posOffset>
@@ -607,7 +607,7 @@
           </mc:Choice>
           <mc:Fallback>
             <w:pict>
-              <v:shape w14:anchorId="28A5EAEE" id="Connector: Curved 23" o:spid="_x0000_s1026" type="#_x0000_t38" style="position:absolute;margin-left:280.8pt;margin-top:88.05pt;width:36.6pt;height:166.2pt;flip:x;z-index:251672576;visibility:visible;mso-wrap-style:square;mso-width-percent:0;mso-height-percent:0;mso-wrap-distance-left:9pt;mso-wrap-distance-top:0;mso-wrap-distance-right:9pt;mso-wrap-distance-bottom:0;mso-position-horizontal:absolute;mso-position-horizontal-relative:text;mso-position-vertical:absolute;mso-position-vertical-relative:text;mso-width-percent:0;mso-height-percent:0;mso-width-relative:margin;mso-height-relative:margin" o:gfxdata="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" adj="-55118" strokecolor="#ed7d31 [3205]" strokeweight=".5pt">
+              <v:shape w14:anchorId="1B1D2F1A" id="Connector: Curved 23" o:spid="_x0000_s1026" type="#_x0000_t38" style="position:absolute;margin-left:280.8pt;margin-top:88.05pt;width:36.6pt;height:166.2pt;flip:x;z-index:251659776;visibility:visible;mso-wrap-style:square;mso-width-percent:0;mso-height-percent:0;mso-wrap-distance-left:9pt;mso-wrap-distance-top:0;mso-wrap-distance-right:9pt;mso-wrap-distance-bottom:0;mso-position-horizontal:absolute;mso-position-horizontal-relative:text;mso-position-vertical:absolute;mso-position-vertical-relative:text;mso-width-percent:0;mso-height-percent:0;mso-width-relative:margin;mso-height-relative:margin" o:gfxdata="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" adj="-55118" strokecolor="#ed7d31 [3205]" strokeweight=".5pt">
                 <v:stroke endarrow="block" joinstyle="miter"/>
               </v:shape>
             </w:pict>
@@ -622,7 +622,7 @@
         <mc:AlternateContent>
           <mc:Choice Requires="wps">
             <w:drawing>
-              <wp:anchor distT="0" distB="0" distL="114300" distR="114300" simplePos="0" relativeHeight="251670528" behindDoc="0" locked="0" layoutInCell="1" allowOverlap="1" wp14:anchorId="489E7E2F" wp14:editId="7F67197E">
+              <wp:anchor distT="0" distB="0" distL="114300" distR="114300" simplePos="0" relativeHeight="251658752" behindDoc="0" locked="0" layoutInCell="1" allowOverlap="1" wp14:anchorId="489E7E2F" wp14:editId="7F67197E">
                 <wp:simplePos x="0" y="0"/>
                 <wp:positionH relativeFrom="column">
                   <wp:posOffset>2080260</wp:posOffset>
@@ -685,7 +685,7 @@
           </mc:Choice>
           <mc:Fallback>
             <w:pict>
-              <v:shape w14:anchorId="38750FC2" id="Connector: Curved 22" o:spid="_x0000_s1026" type="#_x0000_t38" style="position:absolute;margin-left:163.8pt;margin-top:73.05pt;width:93.6pt;height:57.6pt;flip:x;z-index:251670528;visibility:visible;mso-wrap-style:square;mso-width-percent:0;mso-height-percent:0;mso-wrap-distance-left:9pt;mso-wrap-distance-top:0;mso-wrap-distance-right:9pt;mso-wrap-distance-bottom:0;mso-position-horizontal:absolute;mso-position-horizontal-relative:text;mso-position-vertical:absolute;mso-position-vertical-relative:text;mso-width-percent:0;mso-height-percent:0;mso-width-relative:margin;mso-height-relative:margin" o:gfxdata="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" adj="22947" strokecolor="#ed7d31 [3205]" strokeweight=".5pt">
+              <v:shape w14:anchorId="2F68F325" id="Connector: Curved 22" o:spid="_x0000_s1026" type="#_x0000_t38" style="position:absolute;margin-left:163.8pt;margin-top:73.05pt;width:93.6pt;height:57.6pt;flip:x;z-index:251658752;visibility:visible;mso-wrap-style:square;mso-width-percent:0;mso-height-percent:0;mso-wrap-distance-left:9pt;mso-wrap-distance-top:0;mso-wrap-distance-right:9pt;mso-wrap-distance-bottom:0;mso-position-horizontal:absolute;mso-position-horizontal-relative:text;mso-position-vertical:absolute;mso-position-vertical-relative:text;mso-width-percent:0;mso-height-percent:0;mso-width-relative:margin;mso-height-relative:margin" o:gfxdata="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" adj="22947" strokecolor="#ed7d31 [3205]" strokeweight=".5pt">
                 <v:stroke endarrow="block" joinstyle="miter"/>
               </v:shape>
             </w:pict>
@@ -700,7 +700,7 @@
         <mc:AlternateContent>
           <mc:Choice Requires="wps">
             <w:drawing>
-              <wp:anchor distT="0" distB="0" distL="114300" distR="114300" simplePos="0" relativeHeight="251669504" behindDoc="0" locked="0" layoutInCell="1" allowOverlap="1" wp14:anchorId="568A29D6" wp14:editId="27FD22B2">
+              <wp:anchor distT="0" distB="0" distL="114300" distR="114300" simplePos="0" relativeHeight="251656704" behindDoc="0" locked="0" layoutInCell="1" allowOverlap="1" wp14:anchorId="568A29D6" wp14:editId="27FD22B2">
                 <wp:simplePos x="0" y="0"/>
                 <wp:positionH relativeFrom="column">
                   <wp:posOffset>1188720</wp:posOffset>
@@ -752,11 +752,11 @@
           </mc:Choice>
           <mc:Fallback>
             <w:pict>
-              <v:shapetype w14:anchorId="5BC227A4" id="_x0000_t32" coordsize="21600,21600" o:spt="32" o:oned="t" path="m,l21600,21600e" filled="f">
+              <v:shapetype w14:anchorId="1D2D0101" id="_x0000_t32" coordsize="21600,21600" o:spt="32" o:oned="t" path="m,l21600,21600e" filled="f">
                 <v:path arrowok="t" fillok="f" o:connecttype="none"/>
                 <o:lock v:ext="edit" shapetype="t"/>
               </v:shapetype>
-              <v:shape id="Straight Arrow Connector 17" o:spid="_x0000_s1026" type="#_x0000_t32" style="position:absolute;margin-left:93.6pt;margin-top:61.65pt;width:123pt;height:10.2pt;flip:y;z-index:251669504;visibility:visible;mso-wrap-style:square;mso-wrap-distance-left:9pt;mso-wrap-distance-top:0;mso-wrap-distance-right:9pt;mso-wrap-distance-bottom:0;mso-position-horizontal:absolute;mso-position-horizontal-relative:text;mso-position-vertical:absolute;mso-position-vertical-relative:text" o:gfxdata="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" strokecolor="#5b9bd5 [3204]" strokeweight=".5pt">
+              <v:shape id="Straight Arrow Connector 17" o:spid="_x0000_s1026" type="#_x0000_t32" style="position:absolute;margin-left:93.6pt;margin-top:61.65pt;width:123pt;height:10.2pt;flip:y;z-index:251656704;visibility:visible;mso-wrap-style:square;mso-wrap-distance-left:9pt;mso-wrap-distance-top:0;mso-wrap-distance-right:9pt;mso-wrap-distance-bottom:0;mso-position-horizontal:absolute;mso-position-horizontal-relative:text;mso-position-vertical:absolute;mso-position-vertical-relative:text" o:gfxdata="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" strokecolor="#5b9bd5 [3204]" strokeweight=".5pt">
                 <v:stroke endarrow="block" joinstyle="miter"/>
               </v:shape>
             </w:pict>
@@ -771,7 +771,7 @@
         <mc:AlternateContent>
           <mc:Choice Requires="wps">
             <w:drawing>
-              <wp:anchor distT="0" distB="0" distL="114300" distR="114300" simplePos="0" relativeHeight="251646976" behindDoc="0" locked="0" layoutInCell="1" allowOverlap="1" wp14:anchorId="7B21CDFF" wp14:editId="01136D41">
+              <wp:anchor distT="0" distB="0" distL="114300" distR="114300" simplePos="0" relativeHeight="251654656" behindDoc="0" locked="0" layoutInCell="1" allowOverlap="1" wp14:anchorId="7B21CDFF" wp14:editId="01136D41">
                 <wp:simplePos x="0" y="0"/>
                 <wp:positionH relativeFrom="column">
                   <wp:posOffset>165735</wp:posOffset>
@@ -852,6 +852,19 @@
                               <w:t>]</w:t>
                             </w:r>
                           </w:p>
+                          <w:p>
+                            <w:pPr>
+                              <w:jc w:val="center"/>
+                            </w:pPr>
+                            <w:r>
+                              <w:t xml:space="preserve">int </w:t>
+                            </w:r>
+                            <w:proofErr w:type="spellStart"/>
+                            <w:r>
+                              <w:t>i</w:t>
+                            </w:r>
+                            <w:proofErr w:type="spellEnd"/>
+                          </w:p>
                         </w:txbxContent>
                       </wps:txbx>
                       <wps:bodyPr rot="0" spcFirstLastPara="0" vertOverflow="overflow" horzOverflow="overflow" vert="horz" wrap="square" lIns="91440" tIns="45720" rIns="91440" bIns="45720" numCol="1" spcCol="0" rtlCol="0" fromWordArt="0" anchor="t" anchorCtr="0" forceAA="0" compatLnSpc="1">
@@ -868,7 +881,7 @@
           </mc:Choice>
           <mc:Fallback>
             <w:pict>
-              <v:rect w14:anchorId="7B21CDFF" id="Rectangle 4" o:spid="_x0000_s1026" style="position:absolute;margin-left:13.05pt;margin-top:43.85pt;width:90pt;height:2in;z-index:251646976;visibility:visible;mso-wrap-style:square;mso-wrap-distance-left:9pt;mso-wrap-distance-top:0;mso-wrap-distance-right:9pt;mso-wrap-distance-bottom:0;mso-position-horizontal:absolute;mso-position-horizontal-relative:text;mso-position-vertical:absolute;mso-position-vertical-relative:text;v-text-anchor:top" o:gfxdata="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" fillcolor="#5b9bd5 [3204]" strokecolor="#1f4d78 [1604]" strokeweight="1pt">
+              <v:rect w14:anchorId="7B21CDFF" id="Rectangle 4" o:spid="_x0000_s1026" style="position:absolute;margin-left:13.05pt;margin-top:43.85pt;width:90pt;height:2in;z-index:251654656;visibility:visible;mso-wrap-style:square;mso-wrap-distance-left:9pt;mso-wrap-distance-top:0;mso-wrap-distance-right:9pt;mso-wrap-distance-bottom:0;mso-position-horizontal:absolute;mso-position-horizontal-relative:text;mso-position-vertical:absolute;mso-position-vertical-relative:text;v-text-anchor:top" o:gfxdata="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" fillcolor="#5b9bd5 [3204]" strokecolor="#1f4d78 [1604]" strokeweight="1pt">
                 <v:textbox>
                   <w:txbxContent>
                     <w:p>
@@ -900,6 +913,19 @@
                         <w:t>]</w:t>
                       </w:r>
                     </w:p>
+                    <w:p>
+                      <w:pPr>
+                        <w:jc w:val="center"/>
+                      </w:pPr>
+                      <w:r>
+                        <w:t xml:space="preserve">int </w:t>
+                      </w:r>
+                      <w:proofErr w:type="spellStart"/>
+                      <w:r>
+                        <w:t>i</w:t>
+                      </w:r>
+                      <w:proofErr w:type="spellEnd"/>
+                    </w:p>
                   </w:txbxContent>
                 </v:textbox>
                 <w10:wrap type="through"/>
@@ -916,7 +942,7 @@
         <mc:AlternateContent>
           <mc:Choice Requires="wps">
             <w:drawing>
-              <wp:anchor distT="0" distB="0" distL="114300" distR="114300" simplePos="0" relativeHeight="251674624" behindDoc="0" locked="0" layoutInCell="1" allowOverlap="1" wp14:anchorId="3D268073" wp14:editId="311534F2">
+              <wp:anchor distT="0" distB="0" distL="114300" distR="114300" simplePos="0" relativeHeight="251661824" behindDoc="0" locked="0" layoutInCell="1" allowOverlap="1" wp14:anchorId="3D268073" wp14:editId="311534F2">
                 <wp:simplePos x="0" y="0"/>
                 <wp:positionH relativeFrom="column">
                   <wp:posOffset>1760220</wp:posOffset>
@@ -1011,7 +1037,7 @@
           </mc:Choice>
           <mc:Fallback>
             <w:pict>
-              <v:rect w14:anchorId="3D268073" id="Rectangle 16" o:spid="_x0000_s1027" style="position:absolute;margin-left:138.6pt;margin-top:214.95pt;width:142.2pt;height:67.8pt;z-index:251674624;visibility:visible;mso-wrap-style:square;mso-width-percent:0;mso-height-percent:0;mso-wrap-distance-left:9pt;mso-wrap-distance-top:0;mso-wrap-distance-right:9pt;mso-wrap-distance-bottom:0;mso-position-horizontal:absolute;mso-position-horizontal-relative:text;mso-position-vertical:absolute;mso-position-vertical-relative:text;mso-width-percent:0;mso-height-percent:0;mso-width-relative:margin;mso-height-relative:margin;v-text-anchor:top" o:gfxdata="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" fillcolor="#5b9bd5 [3204]" strokecolor="#1f4d78 [1604]" strokeweight="1pt">
+              <v:rect w14:anchorId="3D268073" id="Rectangle 16" o:spid="_x0000_s1027" style="position:absolute;margin-left:138.6pt;margin-top:214.95pt;width:142.2pt;height:67.8pt;z-index:251661824;visibility:visible;mso-wrap-style:square;mso-width-percent:0;mso-height-percent:0;mso-wrap-distance-left:9pt;mso-wrap-distance-top:0;mso-wrap-distance-right:9pt;mso-wrap-distance-bottom:0;mso-position-horizontal:absolute;mso-position-horizontal-relative:text;mso-position-vertical:absolute;mso-position-vertical-relative:text;mso-width-percent:0;mso-height-percent:0;mso-width-relative:margin;mso-height-relative:margin;v-text-anchor:top" o:gfxdata="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" fillcolor="#5b9bd5 [3204]" strokecolor="#1f4d78 [1604]" strokeweight="1pt">
                 <v:textbox>
                   <w:txbxContent>
                     <w:p>
@@ -1051,7 +1077,7 @@
         <mc:AlternateContent>
           <mc:Choice Requires="wps">
             <w:drawing>
-              <wp:anchor distT="0" distB="0" distL="114300" distR="114300" simplePos="0" relativeHeight="251669504" behindDoc="0" locked="0" layoutInCell="1" allowOverlap="1" wp14:anchorId="2153F2DB" wp14:editId="2B7EE133">
+              <wp:anchor distT="0" distB="0" distL="114300" distR="114300" simplePos="0" relativeHeight="251657728" behindDoc="0" locked="0" layoutInCell="1" allowOverlap="1" wp14:anchorId="2153F2DB" wp14:editId="2B7EE133">
                 <wp:simplePos x="0" y="0"/>
                 <wp:positionH relativeFrom="column">
                   <wp:posOffset>1775460</wp:posOffset>
@@ -1146,7 +1172,7 @@
           </mc:Choice>
           <mc:Fallback>
             <w:pict>
-              <v:rect w14:anchorId="2153F2DB" id="Rectangle 15" o:spid="_x0000_s1028" style="position:absolute;margin-left:139.8pt;margin-top:131.55pt;width:142.2pt;height:67.8pt;z-index:251669504;visibility:visible;mso-wrap-style:square;mso-width-percent:0;mso-height-percent:0;mso-wrap-distance-left:9pt;mso-wrap-distance-top:0;mso-wrap-distance-right:9pt;mso-wrap-distance-bottom:0;mso-position-horizontal:absolute;mso-position-horizontal-relative:text;mso-position-vertical:absolute;mso-position-vertical-relative:text;mso-width-percent:0;mso-height-percent:0;mso-width-relative:margin;mso-height-relative:margin;v-text-anchor:top" o:gfxdata="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" fillcolor="#5b9bd5 [3204]" strokecolor="#1f4d78 [1604]" strokeweight="1pt">
+              <v:rect w14:anchorId="2153F2DB" id="Rectangle 15" o:spid="_x0000_s1028" style="position:absolute;margin-left:139.8pt;margin-top:131.55pt;width:142.2pt;height:67.8pt;z-index:251657728;visibility:visible;mso-wrap-style:square;mso-width-percent:0;mso-height-percent:0;mso-wrap-distance-left:9pt;mso-wrap-distance-top:0;mso-wrap-distance-right:9pt;mso-wrap-distance-bottom:0;mso-position-horizontal:absolute;mso-position-horizontal-relative:text;mso-position-vertical:absolute;mso-position-vertical-relative:text;mso-width-percent:0;mso-height-percent:0;mso-width-relative:margin;mso-height-relative:margin;v-text-anchor:top" o:gfxdata="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" fillcolor="#5b9bd5 [3204]" strokecolor="#1f4d78 [1604]" strokeweight="1pt">
                 <v:textbox>
                   <w:txbxContent>
                     <w:p>
@@ -1186,7 +1212,7 @@
         <mc:AlternateContent>
           <mc:Choice Requires="wps">
             <w:drawing>
-              <wp:anchor distT="0" distB="0" distL="114300" distR="114300" simplePos="0" relativeHeight="251658240" behindDoc="0" locked="0" layoutInCell="1" allowOverlap="1" wp14:anchorId="794316A6" wp14:editId="0A841C8E">
+              <wp:anchor distT="0" distB="0" distL="114300" distR="114300" simplePos="0" relativeHeight="251655680" behindDoc="0" locked="0" layoutInCell="1" allowOverlap="1" wp14:anchorId="794316A6" wp14:editId="0A841C8E">
                 <wp:simplePos x="0" y="0"/>
                 <wp:positionH relativeFrom="column">
                   <wp:posOffset>2781300</wp:posOffset>
@@ -1315,7 +1341,7 @@
           </mc:Choice>
           <mc:Fallback>
             <w:pict>
-              <v:rect w14:anchorId="794316A6" id="Rectangle 5" o:spid="_x0000_s1029" style="position:absolute;margin-left:219pt;margin-top:45.45pt;width:142.2pt;height:67.8pt;z-index:251658240;visibility:visible;mso-wrap-style:square;mso-width-percent:0;mso-height-percent:0;mso-wrap-distance-left:9pt;mso-wrap-distance-top:0;mso-wrap-distance-right:9pt;mso-wrap-distance-bottom:0;mso-position-horizontal:absolute;mso-position-horizontal-relative:text;mso-position-vertical:absolute;mso-position-vertical-relative:text;mso-width-percent:0;mso-height-percent:0;mso-width-relative:margin;mso-height-relative:margin;v-text-anchor:top" o:gfxdata="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" fillcolor="#5b9bd5 [3204]" strokecolor="#1f4d78 [1604]" strokeweight="1pt">
+              <v:rect w14:anchorId="794316A6" id="Rectangle 5" o:spid="_x0000_s1029" style="position:absolute;margin-left:219pt;margin-top:45.45pt;width:142.2pt;height:67.8pt;z-index:251655680;visibility:visible;mso-wrap-style:square;mso-width-percent:0;mso-height-percent:0;mso-wrap-distance-left:9pt;mso-wrap-distance-top:0;mso-wrap-distance-right:9pt;mso-wrap-distance-bottom:0;mso-position-horizontal:absolute;mso-position-horizontal-relative:text;mso-position-vertical:absolute;mso-position-vertical-relative:text;mso-width-percent:0;mso-height-percent:0;mso-width-relative:margin;mso-height-relative:margin;v-text-anchor:top" o:gfxdata="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" fillcolor="#5b9bd5 [3204]" strokecolor="#1f4d78 [1604]" strokeweight="1pt">
                 <v:textbox>
                   <w:txbxContent>
                     <w:p>
@@ -1389,7 +1415,7 @@
         <mc:AlternateContent>
           <mc:Choice Requires="wpg">
             <w:drawing>
-              <wp:anchor distT="0" distB="0" distL="114300" distR="114300" simplePos="0" relativeHeight="251640832" behindDoc="0" locked="0" layoutInCell="1" allowOverlap="1" wp14:anchorId="7B2973DF" wp14:editId="2858B1D9">
+              <wp:anchor distT="0" distB="0" distL="114300" distR="114300" simplePos="0" relativeHeight="251653632" behindDoc="0" locked="0" layoutInCell="1" allowOverlap="1" wp14:anchorId="7B2973DF" wp14:editId="2858B1D9">
                 <wp:simplePos x="0" y="0"/>
                 <wp:positionH relativeFrom="column">
                   <wp:posOffset>-60456</wp:posOffset>
@@ -1520,7 +1546,7 @@
           </mc:Choice>
           <mc:Fallback>
             <w:pict>
-              <v:group w14:anchorId="7B2973DF" id="Group 3" o:spid="_x0000_s1030" style="position:absolute;margin-left:-4.75pt;margin-top:20.4pt;width:449.8pt;height:306pt;z-index:251640832" coordsize="57125,38862" o:gfxdata="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">
+              <v:group w14:anchorId="7B2973DF" id="Group 3" o:spid="_x0000_s1030" style="position:absolute;margin-left:-4.75pt;margin-top:20.4pt;width:449.8pt;height:306pt;z-index:251653632" coordsize="57125,38862" o:gfxdata="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">
                 <v:rect id="Rectangle 1" o:spid="_x0000_s1031" style="position:absolute;width:15976;height:38862;visibility:visible;mso-wrap-style:square;v-text-anchor:top" o:gfxdata="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" fillcolor="white [3201]" strokecolor="#70ad47 [3209]" strokeweight="1pt">
                   <v:textbox>
                     <w:txbxContent>
